--- a/output/docx/UC003 - Cancelar Solicitação de Diária.docx
+++ b/output/docx/UC003 - Cancelar Solicitação de Diária.docx
@@ -454,7 +454,7 @@
             </w:pPr>
             <w:r>
               <w:rPr/>
-              <w:t>0.1</w:t>
+              <w:t>1.0</w:t>
             </w:r>
           </w:p>
         </w:tc>
@@ -494,7 +494,7 @@
             </w:pPr>
             <w:r>
               <w:rPr/>
-              <w:t>Daniel Medeiros</w:t>
+              <w:t>Fabrício Araújo</w:t>
             </w:r>
           </w:p>
         </w:tc>
@@ -515,7 +515,7 @@
             </w:pPr>
             <w:r>
               <w:rPr/>
-              <w:t>13/04/2020</w:t>
+              <w:t>09/07/2020</w:t>
             </w:r>
           </w:p>
         </w:tc>

--- a/output/docx/UC003 - Cancelar Solicitação de Diária.docx
+++ b/output/docx/UC003 - Cancelar Solicitação de Diária.docx
@@ -454,7 +454,7 @@
             </w:pPr>
             <w:r>
               <w:rPr/>
-              <w:t>1.0</w:t>
+              <w:t>1.2.5</w:t>
             </w:r>
           </w:p>
         </w:tc>
@@ -474,7 +474,7 @@
             </w:pPr>
             <w:r>
               <w:rPr/>
-              <w:t>Creation</w:t>
+              <w:t>Update</w:t>
             </w:r>
           </w:p>
         </w:tc>
@@ -494,7 +494,7 @@
             </w:pPr>
             <w:r>
               <w:rPr/>
-              <w:t>Fabrício Araújo</w:t>
+              <w:t>Julio Paiva</w:t>
             </w:r>
           </w:p>
         </w:tc>
@@ -515,7 +515,7 @@
             </w:pPr>
             <w:r>
               <w:rPr/>
-              <w:t>09/07/2020</w:t>
+              <w:t>31/05/2023</w:t>
             </w:r>
           </w:p>
         </w:tc>
@@ -886,7 +886,7 @@
             </w:pPr>
             <w:r>
               <w:rPr/>
-              <w:t>O usuario devidamente autenticado e na tela inicial de cancelar diárias</w:t>
+              <w:t>O usuário devidamente autenticado e na tela inicial de cancelar diárias.</w:t>
             </w:r>
           </w:p>
         </w:tc>
@@ -1003,7 +1003,7 @@
           <w:szCs w:val="24"/>
           <w:u w:val="none"/>
         </w:rPr>
-        <w:t>2. System Exibe a mensagem (MSG102 - Confirmar cancelamento) ef[1]</w:t>
+        <w:t>2. System Exibe a mensagem (MSG102 - Confirmar cancelamento). ef[1]</w:t>
       </w:r>
     </w:p>
     <w:p>
@@ -1167,7 +1167,7 @@
       <w:bookmarkEnd w:id="2"/>
       <w:r>
         <w:rPr/>
-        <w:t>2. System Exibe a mensagem (MSG102 - Confirmar cancelamento) </w:t>
+        <w:t>2. System Exibe a mensagem (MSG102 - Confirmar cancelamento). </w:t>
       </w:r>
     </w:p>
     <w:p>
@@ -1270,7 +1270,7 @@
           <w:u w:val="none"/>
         </w:rPr>
         <w:t>1. System Identifica que a solicitação de diária está em situação diferente de 'SOLICITADA PARA EMPENHO' ou 'SOLICITADA PARA PRESTAÇÃO DE CONTAS'. 
-					Impede o cancelamento e exibe mensagem de erro (MSG205 - Solcitação de diária não pode ser cancelada) para o usuário. </w:t>
+					Impede o cancelamento e exibe mensagem de erro (MSG205 - Solicitação de diária não pode ser cancelada) para o usuário. </w:t>
       </w:r>
     </w:p>
     <w:p>
@@ -1349,7 +1349,7 @@
           <w:u w:val="none"/>
         </w:rPr>
         <w:t>1. System Identifica que o usuário não informou uma justificativa para o cancelamento.
-					Não efetiva o cancelamento e exibe mensagem de erro (MSG217 - Necessário informar uma justificativa para o cancelamento de solicitações	) para o usuário. </w:t>
+					Não efetiva o cancelamento e exibe mensagem de erro (MSG217 - Necessário informar uma justificativa para o cancelamento de solicitações) para o usuário. </w:t>
       </w:r>
     </w:p>
     <w:p>
